--- a/온종일_돌봄/팀장님 선물/1.4.1.스프링시큐리티설정.docx
+++ b/온종일_돌봄/팀장님 선물/1.4.1.스프링시큐리티설정.docx
@@ -1,70 +1,7 @@
 
 <file path=word/document.xml><?xml version="1.0" encoding="utf-8"?>
-<w:document xmlns:wpc="http://schemas.microsoft.com/office/word/2010/wordprocessingCanvas" xmlns:mc="http://schemas.openxmlformats.org/markup-compatibility/2006" xmlns:o="urn:schemas-microsoft-com:office:office" xmlns:r="http://schemas.openxmlformats.org/officeDocument/2006/relationships" xmlns:m="http://schemas.openxmlformats.org/officeDocument/2006/math" xmlns:v="urn:schemas-microsoft-com:vml" xmlns:wp14="http://schemas.microsoft.com/office/word/2010/wordprocessingDrawing" xmlns:wp="http://schemas.openxmlformats.org/drawingml/2006/wordprocessingDrawing" xmlns:w10="urn:schemas-microsoft-com:office:word" xmlns:w="http://schemas.openxmlformats.org/wordprocessingml/2006/main" xmlns:w14="http://schemas.microsoft.com/office/word/2010/wordml" xmlns:w15="http://schemas.microsoft.com/office/word/2012/wordml" xmlns:wpg="http://schemas.microsoft.com/office/word/2010/wordprocessingGroup" xmlns:wpi="http://schemas.microsoft.com/office/word/2010/wordprocessingInk" xmlns:wne="http://schemas.microsoft.com/office/word/2006/wordml" xmlns:wps="http://schemas.microsoft.com/office/word/2010/wordprocessingShape" mc:Ignorable="w14 w15 wp14">
+<w:document xmlns:wpc="http://schemas.microsoft.com/office/word/2010/wordprocessingCanvas" xmlns:cx="http://schemas.microsoft.com/office/drawing/2014/chartex" xmlns:mc="http://schemas.openxmlformats.org/markup-compatibility/2006" xmlns:o="urn:schemas-microsoft-com:office:office" xmlns:r="http://schemas.openxmlformats.org/officeDocument/2006/relationships" xmlns:m="http://schemas.openxmlformats.org/officeDocument/2006/math" xmlns:v="urn:schemas-microsoft-com:vml" xmlns:wp14="http://schemas.microsoft.com/office/word/2010/wordprocessingDrawing" xmlns:wp="http://schemas.openxmlformats.org/drawingml/2006/wordprocessingDrawing" xmlns:w10="urn:schemas-microsoft-com:office:word" xmlns:w="http://schemas.openxmlformats.org/wordprocessingml/2006/main" xmlns:w14="http://schemas.microsoft.com/office/word/2010/wordml" xmlns:w15="http://schemas.microsoft.com/office/word/2012/wordml" xmlns:w16se="http://schemas.microsoft.com/office/word/2015/wordml/symex" xmlns:wpg="http://schemas.microsoft.com/office/word/2010/wordprocessingGroup" xmlns:wpi="http://schemas.microsoft.com/office/word/2010/wordprocessingInk" xmlns:wne="http://schemas.microsoft.com/office/word/2006/wordml" xmlns:wps="http://schemas.microsoft.com/office/word/2010/wordprocessingShape" mc:Ignorable="w14 w15 w16se wp14">
   <w:body>
-    <w:p>
-      <w:pPr>
-        <w:widowControl/>
-        <w:shd w:val="clear" w:color="auto" w:fill="FFFFFF"/>
-        <w:wordWrap/>
-        <w:autoSpaceDE/>
-        <w:autoSpaceDN/>
-        <w:spacing w:after="0" w:line="240" w:lineRule="auto"/>
-        <w:jc w:val="left"/>
-        <w:outlineLvl w:val="0"/>
-        <w:rPr>
-          <w:rFonts w:ascii="KoPub돋움체 Bold" w:eastAsia="KoPub돋움체 Bold" w:hAnsi="KoPub돋움체 Bold" w:cs="Courier New"/>
-          <w:b/>
-          <w:bCs/>
-          <w:color w:val="333333"/>
-          <w:kern w:val="36"/>
-          <w:sz w:val="48"/>
-          <w:szCs w:val="48"/>
-        </w:rPr>
-      </w:pPr>
-      <w:r>
-        <w:rPr>
-          <w:rFonts w:ascii="KoPub돋움체 Bold" w:eastAsia="KoPub돋움체 Bold" w:hAnsi="KoPub돋움체 Bold" w:cs="Courier New"/>
-          <w:b/>
-          <w:bCs/>
-          <w:color w:val="333333"/>
-          <w:kern w:val="36"/>
-          <w:sz w:val="48"/>
-          <w:szCs w:val="48"/>
-        </w:rPr>
-        <w:t>Spring Security</w:t>
-      </w:r>
-      <w:r>
-        <w:rPr>
-          <w:rFonts w:ascii="KoPub돋움체 Bold" w:eastAsia="KoPub돋움체 Bold" w:hAnsi="KoPub돋움체 Bold" w:cs="Courier New" w:hint="eastAsia"/>
-          <w:b/>
-          <w:bCs/>
-          <w:color w:val="333333"/>
-          <w:kern w:val="36"/>
-          <w:sz w:val="48"/>
-          <w:szCs w:val="48"/>
-        </w:rPr>
-        <w:t xml:space="preserve"> 설정</w:t>
-      </w:r>
-    </w:p>
-    <w:p>
-      <w:pPr>
-        <w:widowControl/>
-        <w:shd w:val="clear" w:color="auto" w:fill="FFFFFF"/>
-        <w:wordWrap/>
-        <w:autoSpaceDE/>
-        <w:autoSpaceDN/>
-        <w:spacing w:after="0" w:line="240" w:lineRule="auto"/>
-        <w:jc w:val="left"/>
-        <w:rPr>
-          <w:rFonts w:ascii="KoPub돋움체 Bold" w:eastAsia="KoPub돋움체 Bold" w:hAnsi="KoPub돋움체 Bold" w:cs="Courier New" w:hint="eastAsia"/>
-          <w:color w:val="000000"/>
-          <w:kern w:val="0"/>
-          <w:sz w:val="24"/>
-          <w:szCs w:val="24"/>
-        </w:rPr>
-      </w:pPr>
-    </w:p>
     <w:p>
       <w:pPr>
         <w:pStyle w:val="a5"/>
@@ -208,27 +145,7 @@
           <w:kern w:val="0"/>
           <w:szCs w:val="20"/>
         </w:rPr>
-        <w:t xml:space="preserve"> 사용하지 않았다면, 자체적으로 세션을 체크하고 redirect 등을 </w:t>
-      </w:r>
-      <w:proofErr w:type="spellStart"/>
-      <w:r>
-        <w:rPr>
-          <w:rFonts w:ascii="맑은 고딕" w:eastAsia="맑은 고딕" w:hAnsi="맑은 고딕" w:cs="Courier New"/>
-          <w:color w:val="000000"/>
-          <w:kern w:val="0"/>
-          <w:szCs w:val="20"/>
-        </w:rPr>
-        <w:t>해야할</w:t>
-      </w:r>
-      <w:proofErr w:type="spellEnd"/>
-      <w:r>
-        <w:rPr>
-          <w:rFonts w:ascii="맑은 고딕" w:eastAsia="맑은 고딕" w:hAnsi="맑은 고딕" w:cs="Courier New"/>
-          <w:color w:val="000000"/>
-          <w:kern w:val="0"/>
-          <w:szCs w:val="20"/>
-        </w:rPr>
-        <w:t xml:space="preserve"> 것이다. </w:t>
+        <w:t xml:space="preserve"> 사용하지 않았다면, 자체적으로 세션을 체크하고 redirect 등을 해야할 것이다. </w:t>
       </w:r>
     </w:p>
     <w:p>
@@ -387,7 +304,7 @@
         <w:ind w:leftChars="0" w:left="567" w:hanging="567"/>
         <w:jc w:val="left"/>
         <w:rPr>
-          <w:rFonts w:ascii="KoPub돋움체 Bold" w:eastAsia="KoPub돋움체 Bold" w:hAnsi="KoPub돋움체 Bold" w:cs="Courier New" w:hint="eastAsia"/>
+          <w:rFonts w:ascii="KoPub돋움체 Bold" w:eastAsia="KoPub돋움체 Bold" w:hAnsi="KoPub돋움체 Bold" w:cs="Courier New"/>
           <w:color w:val="000000"/>
           <w:kern w:val="0"/>
           <w:sz w:val="24"/>
@@ -689,7 +606,7 @@
           <w:kern w:val="0"/>
           <w:szCs w:val="20"/>
         </w:rPr>
-        <w:t xml:space="preserve">권한 부여에도 </w:t>
+        <w:t xml:space="preserve">권한 부여에도 두가지 영역이 존재하는데 웹 요청 권한, </w:t>
       </w:r>
       <w:proofErr w:type="spellStart"/>
       <w:r>
@@ -699,7 +616,7 @@
           <w:kern w:val="0"/>
           <w:szCs w:val="20"/>
         </w:rPr>
-        <w:t>두가지</w:t>
+        <w:t>메소드</w:t>
       </w:r>
       <w:proofErr w:type="spellEnd"/>
       <w:r>
@@ -709,47 +626,7 @@
           <w:kern w:val="0"/>
           <w:szCs w:val="20"/>
         </w:rPr>
-        <w:t xml:space="preserve"> 영역이 존재하는데 웹 요청 권한, </w:t>
-      </w:r>
-      <w:proofErr w:type="spellStart"/>
-      <w:r>
-        <w:rPr>
-          <w:rFonts w:ascii="맑은 고딕" w:eastAsia="맑은 고딕" w:hAnsi="맑은 고딕" w:cs="Courier New"/>
-          <w:color w:val="000000"/>
-          <w:kern w:val="0"/>
-          <w:szCs w:val="20"/>
-        </w:rPr>
-        <w:t>메소드</w:t>
-      </w:r>
-      <w:proofErr w:type="spellEnd"/>
-      <w:r>
-        <w:rPr>
-          <w:rFonts w:ascii="맑은 고딕" w:eastAsia="맑은 고딕" w:hAnsi="맑은 고딕" w:cs="Courier New"/>
-          <w:color w:val="000000"/>
-          <w:kern w:val="0"/>
-          <w:szCs w:val="20"/>
-        </w:rPr>
-        <w:t xml:space="preserve"> 호출 및 도메인 </w:t>
-      </w:r>
-      <w:proofErr w:type="spellStart"/>
-      <w:r>
-        <w:rPr>
-          <w:rFonts w:ascii="맑은 고딕" w:eastAsia="맑은 고딕" w:hAnsi="맑은 고딕" w:cs="Courier New"/>
-          <w:color w:val="000000"/>
-          <w:kern w:val="0"/>
-          <w:szCs w:val="20"/>
-        </w:rPr>
-        <w:t>인스턴스에</w:t>
-      </w:r>
-      <w:proofErr w:type="spellEnd"/>
-      <w:r>
-        <w:rPr>
-          <w:rFonts w:ascii="맑은 고딕" w:eastAsia="맑은 고딕" w:hAnsi="맑은 고딕" w:cs="Courier New"/>
-          <w:color w:val="000000"/>
-          <w:kern w:val="0"/>
-          <w:szCs w:val="20"/>
-        </w:rPr>
-        <w:t xml:space="preserve"> 대한 접근 권한 부여</w:t>
+        <w:t xml:space="preserve"> 호출 및 도메인 인스턴스에 대한 접근 권한 부여</w:t>
       </w:r>
     </w:p>
     <w:p>
@@ -802,7 +679,7 @@
         <w:ind w:leftChars="0" w:left="567" w:hanging="567"/>
         <w:jc w:val="left"/>
         <w:rPr>
-          <w:rFonts w:ascii="KoPub돋움체 Bold" w:eastAsia="KoPub돋움체 Bold" w:hAnsi="KoPub돋움체 Bold" w:cs="Courier New" w:hint="eastAsia"/>
+          <w:rFonts w:ascii="KoPub돋움체 Bold" w:eastAsia="KoPub돋움체 Bold" w:hAnsi="KoPub돋움체 Bold" w:cs="Courier New"/>
           <w:color w:val="000000"/>
           <w:kern w:val="0"/>
           <w:sz w:val="24"/>
@@ -838,6 +715,7 @@
       <w:r>
         <w:rPr>
           <w:rFonts w:ascii="맑은 고딕" w:eastAsia="맑은 고딕" w:hAnsi="맑은 고딕" w:cs="Courier New"/>
+          <w:noProof/>
           <w:color w:val="000000"/>
           <w:kern w:val="0"/>
           <w:szCs w:val="20"/>
@@ -921,7 +799,6 @@
           <w:kern w:val="0"/>
           <w:szCs w:val="20"/>
         </w:rPr>
-        <w:lastRenderedPageBreak/>
         <w:t>spring security는 세션-쿠키방식으로 인증한다.</w:t>
       </w:r>
     </w:p>
@@ -945,6 +822,7 @@
           <w:rFonts w:ascii="Segoe UI" w:hAnsi="Segoe UI" w:cs="Segoe UI"/>
           <w:color w:val="24292E"/>
         </w:rPr>
+        <w:lastRenderedPageBreak/>
         <w:t>여기서는</w:t>
       </w:r>
       <w:r>
@@ -1228,27 +1106,7 @@
           <w:kern w:val="0"/>
           <w:szCs w:val="20"/>
         </w:rPr>
-        <w:t xml:space="preserve"> </w:t>
-      </w:r>
-      <w:proofErr w:type="spellStart"/>
-      <w:r>
-        <w:rPr>
-          <w:rFonts w:ascii="맑은 고딕" w:eastAsia="맑은 고딕" w:hAnsi="맑은 고딕" w:cs="Courier New"/>
-          <w:color w:val="000000"/>
-          <w:kern w:val="0"/>
-          <w:szCs w:val="20"/>
-        </w:rPr>
-        <w:t>로</w:t>
-      </w:r>
-      <w:proofErr w:type="spellEnd"/>
-      <w:r>
-        <w:rPr>
-          <w:rFonts w:ascii="맑은 고딕" w:eastAsia="맑은 고딕" w:hAnsi="맑은 고딕" w:cs="Courier New"/>
-          <w:color w:val="000000"/>
-          <w:kern w:val="0"/>
-          <w:szCs w:val="20"/>
-        </w:rPr>
-        <w:t xml:space="preserve"> 꺼내서 유저의 session 생성</w:t>
+        <w:t xml:space="preserve"> 로 꺼내서 유저의 session 생성</w:t>
       </w:r>
     </w:p>
     <w:p>
@@ -1485,7 +1343,7 @@
         <w:spacing w:before="0" w:beforeAutospacing="0" w:after="240" w:afterAutospacing="0"/>
         <w:jc w:val="center"/>
         <w:rPr>
-          <w:rFonts w:ascii="Segoe UI" w:hAnsi="Segoe UI" w:cs="Segoe UI" w:hint="eastAsia"/>
+          <w:rFonts w:ascii="Segoe UI" w:hAnsi="Segoe UI" w:cs="Segoe UI"/>
           <w:color w:val="24292E"/>
         </w:rPr>
       </w:pPr>
@@ -1542,6 +1400,7 @@
       <w:r>
         <w:rPr>
           <w:rFonts w:ascii="맑은 고딕" w:eastAsia="맑은 고딕" w:hAnsi="맑은 고딕" w:cs="Courier New"/>
+          <w:noProof/>
           <w:color w:val="000000"/>
           <w:kern w:val="0"/>
           <w:szCs w:val="20"/>
@@ -1626,7 +1485,6 @@
           <w:kern w:val="0"/>
           <w:szCs w:val="20"/>
         </w:rPr>
-        <w:lastRenderedPageBreak/>
         <w:t>SecurityContextPersistenceFilter</w:t>
       </w:r>
       <w:proofErr w:type="spellEnd"/>
@@ -1740,6 +1598,7 @@
           <w:kern w:val="0"/>
           <w:szCs w:val="20"/>
         </w:rPr>
+        <w:lastRenderedPageBreak/>
         <w:t>LogoutFilter</w:t>
       </w:r>
       <w:proofErr w:type="spellEnd"/>
@@ -2318,7 +2177,47 @@
           <w:kern w:val="0"/>
           <w:szCs w:val="20"/>
         </w:rPr>
-        <w:t xml:space="preserve"> 클래스는 필터 체인상의 다음 필터들에게 부가정보를 제공한다.</w:t>
+        <w:t xml:space="preserve"> 클래스는 필터 </w:t>
+      </w:r>
+      <w:proofErr w:type="spellStart"/>
+      <w:r>
+        <w:rPr>
+          <w:rFonts w:ascii="맑은 고딕" w:eastAsia="맑은 고딕" w:hAnsi="맑은 고딕" w:cs="Courier New"/>
+          <w:color w:val="000000"/>
+          <w:kern w:val="0"/>
+          <w:szCs w:val="20"/>
+        </w:rPr>
+        <w:t>체인상의</w:t>
+      </w:r>
+      <w:proofErr w:type="spellEnd"/>
+      <w:r>
+        <w:rPr>
+          <w:rFonts w:ascii="맑은 고딕" w:eastAsia="맑은 고딕" w:hAnsi="맑은 고딕" w:cs="Courier New"/>
+          <w:color w:val="000000"/>
+          <w:kern w:val="0"/>
+          <w:szCs w:val="20"/>
+        </w:rPr>
+        <w:t xml:space="preserve"> 다음 </w:t>
+      </w:r>
+      <w:proofErr w:type="spellStart"/>
+      <w:r>
+        <w:rPr>
+          <w:rFonts w:ascii="맑은 고딕" w:eastAsia="맑은 고딕" w:hAnsi="맑은 고딕" w:cs="Courier New"/>
+          <w:color w:val="000000"/>
+          <w:kern w:val="0"/>
+          <w:szCs w:val="20"/>
+        </w:rPr>
+        <w:t>필터들에게</w:t>
+      </w:r>
+      <w:proofErr w:type="spellEnd"/>
+      <w:r>
+        <w:rPr>
+          <w:rFonts w:ascii="맑은 고딕" w:eastAsia="맑은 고딕" w:hAnsi="맑은 고딕" w:cs="Courier New"/>
+          <w:color w:val="000000"/>
+          <w:kern w:val="0"/>
+          <w:szCs w:val="20"/>
+        </w:rPr>
+        <w:t xml:space="preserve"> 부가정보를 제공한다.</w:t>
       </w:r>
     </w:p>
     <w:p>
@@ -2550,7 +2449,7 @@
           <w:kern w:val="0"/>
           <w:szCs w:val="20"/>
         </w:rPr>
-        <w:t xml:space="preserve"> </w:t>
+        <w:t xml:space="preserve"> 로 </w:t>
       </w:r>
       <w:proofErr w:type="spellStart"/>
       <w:r>
@@ -2560,7 +2459,7 @@
           <w:kern w:val="0"/>
           <w:szCs w:val="20"/>
         </w:rPr>
-        <w:t>로</w:t>
+        <w:t>권한부여</w:t>
       </w:r>
       <w:proofErr w:type="spellEnd"/>
       <w:r>
@@ -2570,7 +2469,7 @@
           <w:kern w:val="0"/>
           <w:szCs w:val="20"/>
         </w:rPr>
-        <w:t xml:space="preserve"> 권한부여 처리를 위임함으로써 접근 제어 결정을 </w:t>
+        <w:t xml:space="preserve"> 처리를 위임함으로써 접근 제어 결정을 </w:t>
       </w:r>
       <w:proofErr w:type="spellStart"/>
       <w:r>
@@ -3145,7 +3044,7 @@
               <w:autoSpaceDE/>
               <w:autoSpaceDN/>
               <w:rPr>
-                <w:rFonts w:ascii="Consolas" w:eastAsia="굴림체" w:hAnsi="Consolas" w:cs="굴림체" w:hint="eastAsia"/>
+                <w:rFonts w:ascii="Consolas" w:eastAsia="굴림체" w:hAnsi="Consolas" w:cs="굴림체"/>
                 <w:color w:val="24292E"/>
                 <w:kern w:val="0"/>
                 <w:szCs w:val="20"/>
@@ -3230,7 +3129,6 @@
           <w:sz w:val="24"/>
           <w:szCs w:val="24"/>
         </w:rPr>
-        <w:lastRenderedPageBreak/>
         <w:t>AuthenticationManager</w:t>
       </w:r>
       <w:proofErr w:type="spellEnd"/>
@@ -3252,6 +3150,7 @@
           <w:noProof/>
           <w:color w:val="24292E"/>
         </w:rPr>
+        <w:lastRenderedPageBreak/>
         <w:drawing>
           <wp:inline distT="0" distB="0" distL="0" distR="0">
             <wp:extent cx="5810250" cy="4134380"/>
@@ -3880,7 +3779,7 @@
         <w:autoSpaceDN/>
         <w:spacing w:after="0" w:line="240" w:lineRule="auto"/>
         <w:rPr>
-          <w:rFonts w:ascii="맑은 고딕" w:eastAsia="맑은 고딕" w:hAnsi="맑은 고딕" w:cs="Courier New" w:hint="eastAsia"/>
+          <w:rFonts w:ascii="맑은 고딕" w:eastAsia="맑은 고딕" w:hAnsi="맑은 고딕" w:cs="Courier New"/>
           <w:color w:val="000000"/>
           <w:kern w:val="0"/>
           <w:szCs w:val="20"/>
@@ -5174,7 +5073,7 @@
               <w:autoSpaceDE/>
               <w:autoSpaceDN/>
               <w:rPr>
-                <w:rFonts w:ascii="Consolas" w:eastAsia="굴림체" w:hAnsi="Consolas" w:cs="굴림체" w:hint="eastAsia"/>
+                <w:rFonts w:ascii="Consolas" w:eastAsia="굴림체" w:hAnsi="Consolas" w:cs="굴림체"/>
                 <w:color w:val="24292E"/>
                 <w:kern w:val="0"/>
                 <w:szCs w:val="20"/>
@@ -5203,7 +5102,7 @@
         <w:spacing w:after="0" w:line="240" w:lineRule="auto"/>
         <w:jc w:val="left"/>
         <w:rPr>
-          <w:rFonts w:ascii="KoPub돋움체 Bold" w:eastAsia="KoPub돋움체 Bold" w:hAnsi="KoPub돋움체 Bold" w:cs="Courier New" w:hint="eastAsia"/>
+          <w:rFonts w:ascii="KoPub돋움체 Bold" w:eastAsia="KoPub돋움체 Bold" w:hAnsi="KoPub돋움체 Bold" w:cs="Courier New"/>
           <w:color w:val="000000"/>
           <w:kern w:val="0"/>
           <w:sz w:val="24"/>
@@ -5896,7 +5795,7 @@
               <w:autoSpaceDE/>
               <w:autoSpaceDN/>
               <w:rPr>
-                <w:rFonts w:ascii="맑은 고딕" w:eastAsia="맑은 고딕" w:hAnsi="맑은 고딕" w:cs="Courier New" w:hint="eastAsia"/>
+                <w:rFonts w:ascii="맑은 고딕" w:eastAsia="맑은 고딕" w:hAnsi="맑은 고딕" w:cs="Courier New"/>
                 <w:color w:val="000000"/>
                 <w:kern w:val="0"/>
               </w:rPr>
@@ -5923,7 +5822,7 @@
         <w:spacing w:after="0" w:line="240" w:lineRule="auto"/>
         <w:jc w:val="left"/>
         <w:rPr>
-          <w:rFonts w:ascii="KoPub돋움체 Bold" w:eastAsia="KoPub돋움체 Bold" w:hAnsi="KoPub돋움체 Bold" w:cs="Courier New" w:hint="eastAsia"/>
+          <w:rFonts w:ascii="KoPub돋움체 Bold" w:eastAsia="KoPub돋움체 Bold" w:hAnsi="KoPub돋움체 Bold" w:cs="Courier New"/>
           <w:color w:val="000000"/>
           <w:kern w:val="0"/>
           <w:sz w:val="24"/>
@@ -6034,27 +5933,7 @@
           <w:kern w:val="0"/>
           <w:szCs w:val="20"/>
         </w:rPr>
-        <w:t xml:space="preserve"> 모든 요청은 이 </w:t>
-      </w:r>
-      <w:proofErr w:type="spellStart"/>
-      <w:r>
-        <w:rPr>
-          <w:rFonts w:ascii="맑은 고딕" w:eastAsia="맑은 고딕" w:hAnsi="맑은 고딕" w:cs="Courier New"/>
-          <w:color w:val="000000"/>
-          <w:kern w:val="0"/>
-          <w:szCs w:val="20"/>
-        </w:rPr>
-        <w:t>프록시필터를</w:t>
-      </w:r>
-      <w:proofErr w:type="spellEnd"/>
-      <w:r>
-        <w:rPr>
-          <w:rFonts w:ascii="맑은 고딕" w:eastAsia="맑은 고딕" w:hAnsi="맑은 고딕" w:cs="Courier New"/>
-          <w:color w:val="000000"/>
-          <w:kern w:val="0"/>
-          <w:szCs w:val="20"/>
-        </w:rPr>
-        <w:t xml:space="preserve"> 거친다. </w:t>
+        <w:t xml:space="preserve"> 모든 요청은 이 프록시필터를 거친다. </w:t>
       </w:r>
       <w:proofErr w:type="spellStart"/>
       <w:r>
@@ -6087,7 +5966,7 @@
         <w:spacing w:after="0" w:line="240" w:lineRule="auto"/>
         <w:jc w:val="left"/>
         <w:rPr>
-          <w:rFonts w:ascii="KoPub돋움체 Bold" w:eastAsia="KoPub돋움체 Bold" w:hAnsi="KoPub돋움체 Bold" w:cs="Courier New" w:hint="eastAsia"/>
+          <w:rFonts w:ascii="KoPub돋움체 Bold" w:eastAsia="KoPub돋움체 Bold" w:hAnsi="KoPub돋움체 Bold" w:cs="Courier New"/>
           <w:color w:val="000000"/>
           <w:kern w:val="0"/>
           <w:sz w:val="24"/>
@@ -6111,7 +5990,7 @@
         <w:ind w:leftChars="0" w:left="567" w:hanging="567"/>
         <w:jc w:val="left"/>
         <w:rPr>
-          <w:rFonts w:ascii="KoPub돋움체 Bold" w:eastAsia="KoPub돋움체 Bold" w:hAnsi="KoPub돋움체 Bold" w:cs="Courier New" w:hint="eastAsia"/>
+          <w:rFonts w:ascii="KoPub돋움체 Bold" w:eastAsia="KoPub돋움체 Bold" w:hAnsi="KoPub돋움체 Bold" w:cs="Courier New"/>
           <w:color w:val="000000"/>
           <w:kern w:val="0"/>
           <w:sz w:val="24"/>
@@ -6151,27 +6030,7 @@
           <w:kern w:val="0"/>
           <w:szCs w:val="20"/>
         </w:rPr>
-        <w:t xml:space="preserve">설정을 보면 알겠지만, dispatcher-context 와는 별개의 설정(context)이다. 만약 dispatcher-context 에서 component-scan 을 </w:t>
-      </w:r>
-      <w:proofErr w:type="spellStart"/>
-      <w:r>
-        <w:rPr>
-          <w:rFonts w:ascii="맑은 고딕" w:eastAsia="맑은 고딕" w:hAnsi="맑은 고딕" w:cs="Courier New"/>
-          <w:color w:val="000000"/>
-          <w:kern w:val="0"/>
-          <w:szCs w:val="20"/>
-        </w:rPr>
-        <w:t>하고있었다면</w:t>
-      </w:r>
-      <w:proofErr w:type="spellEnd"/>
-      <w:r>
-        <w:rPr>
-          <w:rFonts w:ascii="맑은 고딕" w:eastAsia="맑은 고딕" w:hAnsi="맑은 고딕" w:cs="Courier New"/>
-          <w:color w:val="000000"/>
-          <w:kern w:val="0"/>
-          <w:szCs w:val="20"/>
-        </w:rPr>
-        <w:t xml:space="preserve">, security의 bean들은 이들을 </w:t>
+        <w:t xml:space="preserve">설정을 보면 알겠지만, dispatcher-context 와는 별개의 설정(context)이다. 만약 dispatcher-context 에서 component-scan 을 하고있었다면, security의 bean들은 이들을 </w:t>
       </w:r>
       <w:proofErr w:type="spellStart"/>
       <w:r>
@@ -7016,6 +6875,7 @@
                 <w:color w:val="000000"/>
                 <w:kern w:val="0"/>
               </w:rPr>
+              <w:lastRenderedPageBreak/>
               <w:t xml:space="preserve">    &lt;</w:t>
             </w:r>
             <w:proofErr w:type="spellStart"/>
@@ -7074,7 +6934,6 @@
                 <w:color w:val="000000"/>
                 <w:kern w:val="0"/>
               </w:rPr>
-              <w:lastRenderedPageBreak/>
               <w:t>&lt;/</w:t>
             </w:r>
             <w:proofErr w:type="spellStart"/>
@@ -7716,7 +7575,7 @@
               <w:autoSpaceDE/>
               <w:autoSpaceDN/>
               <w:rPr>
-                <w:rFonts w:ascii="맑은 고딕" w:eastAsia="맑은 고딕" w:hAnsi="맑은 고딕" w:cs="Courier New" w:hint="eastAsia"/>
+                <w:rFonts w:ascii="맑은 고딕" w:eastAsia="맑은 고딕" w:hAnsi="맑은 고딕" w:cs="Courier New"/>
                 <w:color w:val="000000"/>
                 <w:kern w:val="0"/>
               </w:rPr>
@@ -7742,7 +7601,7 @@
         <w:autoSpaceDN/>
         <w:spacing w:after="0" w:line="240" w:lineRule="auto"/>
         <w:rPr>
-          <w:rFonts w:ascii="맑은 고딕" w:eastAsia="맑은 고딕" w:hAnsi="맑은 고딕" w:cs="Courier New" w:hint="eastAsia"/>
+          <w:rFonts w:ascii="맑은 고딕" w:eastAsia="맑은 고딕" w:hAnsi="맑은 고딕" w:cs="Courier New"/>
           <w:color w:val="000000"/>
           <w:kern w:val="0"/>
           <w:szCs w:val="20"/>
@@ -8042,7 +7901,7 @@
           <w:kern w:val="0"/>
           <w:szCs w:val="20"/>
         </w:rPr>
-        <w:t xml:space="preserve"> 스프링 </w:t>
+        <w:t xml:space="preserve"> 스프링 표현식(</w:t>
       </w:r>
       <w:proofErr w:type="spellStart"/>
       <w:r>
@@ -8052,7 +7911,7 @@
           <w:kern w:val="0"/>
           <w:szCs w:val="20"/>
         </w:rPr>
-        <w:t>표현식</w:t>
+        <w:t>spEL</w:t>
       </w:r>
       <w:proofErr w:type="spellEnd"/>
       <w:r>
@@ -8062,7 +7921,7 @@
           <w:kern w:val="0"/>
           <w:szCs w:val="20"/>
         </w:rPr>
-        <w:t>(</w:t>
+        <w:t xml:space="preserve">)의 </w:t>
       </w:r>
       <w:proofErr w:type="spellStart"/>
       <w:r>
@@ -8072,18 +7931,9 @@
           <w:kern w:val="0"/>
           <w:szCs w:val="20"/>
         </w:rPr>
-        <w:t>spEL</w:t>
+        <w:t>사용여부다</w:t>
       </w:r>
       <w:proofErr w:type="spellEnd"/>
-      <w:r>
-        <w:rPr>
-          <w:rFonts w:ascii="맑은 고딕" w:eastAsia="맑은 고딕" w:hAnsi="맑은 고딕" w:cs="Courier New"/>
-          <w:color w:val="000000"/>
-          <w:kern w:val="0"/>
-          <w:szCs w:val="20"/>
-        </w:rPr>
-        <w:t>)의 사용여부다</w:t>
-      </w:r>
     </w:p>
     <w:p>
       <w:pPr>
@@ -8268,47 +8118,7 @@
           <w:kern w:val="0"/>
           <w:szCs w:val="20"/>
         </w:rPr>
-        <w:t xml:space="preserve"> 감시하는 것은 swagger, static 리소스 같이 </w:t>
-      </w:r>
-      <w:proofErr w:type="spellStart"/>
-      <w:r>
-        <w:rPr>
-          <w:rFonts w:ascii="맑은 고딕" w:eastAsia="맑은 고딕" w:hAnsi="맑은 고딕" w:cs="Courier New"/>
-          <w:color w:val="000000"/>
-          <w:kern w:val="0"/>
-          <w:szCs w:val="20"/>
-        </w:rPr>
-        <w:t>안보이는</w:t>
-      </w:r>
-      <w:proofErr w:type="spellEnd"/>
-      <w:r>
-        <w:rPr>
-          <w:rFonts w:ascii="맑은 고딕" w:eastAsia="맑은 고딕" w:hAnsi="맑은 고딕" w:cs="Courier New"/>
-          <w:color w:val="000000"/>
-          <w:kern w:val="0"/>
-          <w:szCs w:val="20"/>
-        </w:rPr>
-        <w:t xml:space="preserve"> 것들만 해주고 </w:t>
-      </w:r>
-      <w:proofErr w:type="spellStart"/>
-      <w:r>
-        <w:rPr>
-          <w:rFonts w:ascii="맑은 고딕" w:eastAsia="맑은 고딕" w:hAnsi="맑은 고딕" w:cs="Courier New"/>
-          <w:color w:val="000000"/>
-          <w:kern w:val="0"/>
-          <w:szCs w:val="20"/>
-        </w:rPr>
-        <w:t>컨트롤러단에서는</w:t>
-      </w:r>
-      <w:proofErr w:type="spellEnd"/>
-      <w:r>
-        <w:rPr>
-          <w:rFonts w:ascii="맑은 고딕" w:eastAsia="맑은 고딕" w:hAnsi="맑은 고딕" w:cs="Courier New"/>
-          <w:color w:val="000000"/>
-          <w:kern w:val="0"/>
-          <w:szCs w:val="20"/>
-        </w:rPr>
-        <w:t xml:space="preserve"> </w:t>
+        <w:t xml:space="preserve"> 감시하는 것은 swagger, static 리소스 같이 안보이는 것들만 해주고 컨트롤러단에서는 </w:t>
       </w:r>
       <w:proofErr w:type="spellStart"/>
       <w:r>
@@ -8676,19 +8486,8 @@
           <w:kern w:val="0"/>
           <w:szCs w:val="20"/>
         </w:rPr>
-        <w:t xml:space="preserve"> 로그인 성공 시 이동 </w:t>
-      </w:r>
-      <w:proofErr w:type="spellStart"/>
-      <w:r>
-        <w:rPr>
-          <w:rFonts w:ascii="맑은 고딕" w:eastAsia="맑은 고딕" w:hAnsi="맑은 고딕" w:cs="Courier New"/>
-          <w:color w:val="000000"/>
-          <w:kern w:val="0"/>
-          <w:szCs w:val="20"/>
-        </w:rPr>
-        <w:t>URL</w:t>
-      </w:r>
-      <w:proofErr w:type="spellEnd"/>
+        <w:t xml:space="preserve"> 로그인 성공 시 이동 URL</w:t>
+      </w:r>
     </w:p>
     <w:p>
       <w:pPr>
@@ -8780,6 +8579,7 @@
           <w:kern w:val="0"/>
           <w:szCs w:val="20"/>
         </w:rPr>
+        <w:lastRenderedPageBreak/>
         <w:t>always-use-default-</w:t>
       </w:r>
       <w:proofErr w:type="gramStart"/>
@@ -8820,27 +8620,7 @@
           <w:kern w:val="0"/>
           <w:szCs w:val="20"/>
         </w:rPr>
-        <w:t xml:space="preserve"> </w:t>
-      </w:r>
-      <w:proofErr w:type="spellStart"/>
-      <w:r>
-        <w:rPr>
-          <w:rFonts w:ascii="맑은 고딕" w:eastAsia="맑은 고딕" w:hAnsi="맑은 고딕" w:cs="Courier New"/>
-          <w:color w:val="000000"/>
-          <w:kern w:val="0"/>
-          <w:szCs w:val="20"/>
-        </w:rPr>
-        <w:t>로</w:t>
-      </w:r>
-      <w:proofErr w:type="spellEnd"/>
-      <w:r>
-        <w:rPr>
-          <w:rFonts w:ascii="맑은 고딕" w:eastAsia="맑은 고딕" w:hAnsi="맑은 고딕" w:cs="Courier New"/>
-          <w:color w:val="000000"/>
-          <w:kern w:val="0"/>
-          <w:szCs w:val="20"/>
-        </w:rPr>
-        <w:t xml:space="preserve"> 이동한다. false 로 하면 authentication-success-handler 대로 redirect 된다.</w:t>
+        <w:t xml:space="preserve"> 로 이동한다. false 로 하면 authentication-success-handler 대로 redirect 된다.</w:t>
       </w:r>
     </w:p>
     <w:p>
@@ -8871,7 +8651,6 @@
           <w:kern w:val="0"/>
           <w:szCs w:val="20"/>
         </w:rPr>
-        <w:lastRenderedPageBreak/>
         <w:t>authentication-success-handler-</w:t>
       </w:r>
       <w:proofErr w:type="gramStart"/>
@@ -8923,67 +8702,7 @@
           <w:kern w:val="0"/>
           <w:szCs w:val="20"/>
         </w:rPr>
-        <w:t xml:space="preserve">만약 최종 </w:t>
-      </w:r>
-      <w:proofErr w:type="spellStart"/>
-      <w:r>
-        <w:rPr>
-          <w:rFonts w:ascii="맑은 고딕" w:eastAsia="맑은 고딕" w:hAnsi="맑은 고딕" w:cs="Courier New"/>
-          <w:color w:val="000000"/>
-          <w:kern w:val="0"/>
-          <w:szCs w:val="20"/>
-        </w:rPr>
-        <w:t>로그인일시를</w:t>
-      </w:r>
-      <w:proofErr w:type="spellEnd"/>
-      <w:r>
-        <w:rPr>
-          <w:rFonts w:ascii="맑은 고딕" w:eastAsia="맑은 고딕" w:hAnsi="맑은 고딕" w:cs="Courier New"/>
-          <w:color w:val="000000"/>
-          <w:kern w:val="0"/>
-          <w:szCs w:val="20"/>
-        </w:rPr>
-        <w:t xml:space="preserve"> DB에 </w:t>
-      </w:r>
-      <w:proofErr w:type="spellStart"/>
-      <w:r>
-        <w:rPr>
-          <w:rFonts w:ascii="맑은 고딕" w:eastAsia="맑은 고딕" w:hAnsi="맑은 고딕" w:cs="Courier New"/>
-          <w:color w:val="000000"/>
-          <w:kern w:val="0"/>
-          <w:szCs w:val="20"/>
-        </w:rPr>
-        <w:t>기록해야한다면</w:t>
-      </w:r>
-      <w:proofErr w:type="spellEnd"/>
-      <w:r>
-        <w:rPr>
-          <w:rFonts w:ascii="맑은 고딕" w:eastAsia="맑은 고딕" w:hAnsi="맑은 고딕" w:cs="Courier New"/>
-          <w:color w:val="000000"/>
-          <w:kern w:val="0"/>
-          <w:szCs w:val="20"/>
-        </w:rPr>
-        <w:t xml:space="preserve"> handler로 </w:t>
-      </w:r>
-      <w:proofErr w:type="spellStart"/>
-      <w:r>
-        <w:rPr>
-          <w:rFonts w:ascii="맑은 고딕" w:eastAsia="맑은 고딕" w:hAnsi="맑은 고딕" w:cs="Courier New"/>
-          <w:color w:val="000000"/>
-          <w:kern w:val="0"/>
-          <w:szCs w:val="20"/>
-        </w:rPr>
-        <w:t>처리하는게</w:t>
-      </w:r>
-      <w:proofErr w:type="spellEnd"/>
-      <w:r>
-        <w:rPr>
-          <w:rFonts w:ascii="맑은 고딕" w:eastAsia="맑은 고딕" w:hAnsi="맑은 고딕" w:cs="Courier New"/>
-          <w:color w:val="000000"/>
-          <w:kern w:val="0"/>
-          <w:szCs w:val="20"/>
-        </w:rPr>
-        <w:t xml:space="preserve"> 좋겠다.</w:t>
+        <w:t>만약 최종 로그인일시를 DB에 기록해야한다면 handler로 처리하는게 좋겠다.</w:t>
       </w:r>
     </w:p>
     <w:p>
@@ -9762,7 +9481,7 @@
         <w:autoSpaceDN/>
         <w:spacing w:after="0" w:line="240" w:lineRule="auto"/>
         <w:rPr>
-          <w:rFonts w:ascii="맑은 고딕" w:eastAsia="맑은 고딕" w:hAnsi="맑은 고딕" w:cs="Courier New" w:hint="eastAsia"/>
+          <w:rFonts w:ascii="맑은 고딕" w:eastAsia="맑은 고딕" w:hAnsi="맑은 고딕" w:cs="Courier New"/>
           <w:color w:val="000000"/>
           <w:kern w:val="0"/>
           <w:szCs w:val="20"/>
@@ -10358,7 +10077,7 @@
               <w:autoSpaceDE/>
               <w:autoSpaceDN/>
               <w:rPr>
-                <w:rFonts w:ascii="Consolas" w:eastAsia="굴림체" w:hAnsi="Consolas" w:cs="굴림체" w:hint="eastAsia"/>
+                <w:rFonts w:ascii="Consolas" w:eastAsia="굴림체" w:hAnsi="Consolas" w:cs="굴림체"/>
                 <w:color w:val="24292E"/>
                 <w:kern w:val="0"/>
                 <w:szCs w:val="20"/>
@@ -10626,54 +10345,6 @@
         <w:spacing w:after="0" w:line="240" w:lineRule="auto"/>
         <w:rPr>
           <w:rFonts w:ascii="맑은 고딕" w:eastAsia="맑은 고딕" w:hAnsi="맑은 고딕" w:cs="Courier New"/>
-          <w:color w:val="000000"/>
-          <w:kern w:val="0"/>
-          <w:szCs w:val="20"/>
-        </w:rPr>
-      </w:pPr>
-    </w:p>
-    <w:p>
-      <w:pPr>
-        <w:widowControl/>
-        <w:shd w:val="clear" w:color="auto" w:fill="FFFFFF"/>
-        <w:wordWrap/>
-        <w:autoSpaceDE/>
-        <w:autoSpaceDN/>
-        <w:spacing w:after="0" w:line="240" w:lineRule="auto"/>
-        <w:rPr>
-          <w:rFonts w:ascii="맑은 고딕" w:eastAsia="맑은 고딕" w:hAnsi="맑은 고딕" w:cs="Courier New"/>
-          <w:color w:val="000000"/>
-          <w:kern w:val="0"/>
-          <w:szCs w:val="20"/>
-        </w:rPr>
-      </w:pPr>
-    </w:p>
-    <w:p>
-      <w:pPr>
-        <w:widowControl/>
-        <w:shd w:val="clear" w:color="auto" w:fill="FFFFFF"/>
-        <w:wordWrap/>
-        <w:autoSpaceDE/>
-        <w:autoSpaceDN/>
-        <w:spacing w:after="0" w:line="240" w:lineRule="auto"/>
-        <w:rPr>
-          <w:rFonts w:ascii="맑은 고딕" w:eastAsia="맑은 고딕" w:hAnsi="맑은 고딕" w:cs="Courier New"/>
-          <w:color w:val="000000"/>
-          <w:kern w:val="0"/>
-          <w:szCs w:val="20"/>
-        </w:rPr>
-      </w:pPr>
-    </w:p>
-    <w:p>
-      <w:pPr>
-        <w:widowControl/>
-        <w:shd w:val="clear" w:color="auto" w:fill="FFFFFF"/>
-        <w:wordWrap/>
-        <w:autoSpaceDE/>
-        <w:autoSpaceDN/>
-        <w:spacing w:after="0" w:line="240" w:lineRule="auto"/>
-        <w:rPr>
-          <w:rFonts w:ascii="맑은 고딕" w:eastAsia="맑은 고딕" w:hAnsi="맑은 고딕" w:cs="Courier New" w:hint="eastAsia"/>
           <w:color w:val="000000"/>
           <w:kern w:val="0"/>
           <w:szCs w:val="20"/>
@@ -11003,7 +10674,7 @@
               <w:autoSpaceDE/>
               <w:autoSpaceDN/>
               <w:rPr>
-                <w:rFonts w:ascii="맑은 고딕" w:eastAsia="맑은 고딕" w:hAnsi="맑은 고딕" w:cs="Courier New" w:hint="eastAsia"/>
+                <w:rFonts w:ascii="맑은 고딕" w:eastAsia="맑은 고딕" w:hAnsi="맑은 고딕" w:cs="Courier New"/>
                 <w:color w:val="000000"/>
                 <w:kern w:val="0"/>
               </w:rPr>
@@ -11030,7 +10701,7 @@
         <w:spacing w:after="0" w:line="240" w:lineRule="auto"/>
         <w:jc w:val="left"/>
         <w:rPr>
-          <w:rFonts w:ascii="KoPub돋움체 Bold" w:eastAsia="KoPub돋움체 Bold" w:hAnsi="KoPub돋움체 Bold" w:cs="Courier New" w:hint="eastAsia"/>
+          <w:rFonts w:ascii="KoPub돋움체 Bold" w:eastAsia="KoPub돋움체 Bold" w:hAnsi="KoPub돋움체 Bold" w:cs="Courier New"/>
           <w:color w:val="000000"/>
           <w:kern w:val="0"/>
           <w:sz w:val="24"/>
@@ -11131,27 +10802,7 @@
           <w:kern w:val="0"/>
           <w:szCs w:val="20"/>
         </w:rPr>
-        <w:t xml:space="preserve"> 해당 Role 을 </w:t>
-      </w:r>
-      <w:proofErr w:type="spellStart"/>
-      <w:r>
-        <w:rPr>
-          <w:rFonts w:ascii="맑은 고딕" w:eastAsia="맑은 고딕" w:hAnsi="맑은 고딕" w:cs="Courier New"/>
-          <w:color w:val="000000"/>
-          <w:kern w:val="0"/>
-          <w:szCs w:val="20"/>
-        </w:rPr>
-        <w:t>갖고있는</w:t>
-      </w:r>
-      <w:proofErr w:type="spellEnd"/>
-      <w:r>
-        <w:rPr>
-          <w:rFonts w:ascii="맑은 고딕" w:eastAsia="맑은 고딕" w:hAnsi="맑은 고딕" w:cs="Courier New"/>
-          <w:color w:val="000000"/>
-          <w:kern w:val="0"/>
-          <w:szCs w:val="20"/>
-        </w:rPr>
-        <w:t xml:space="preserve"> 사용자 허용</w:t>
+        <w:t xml:space="preserve"> 해당 Role 을 갖고있는 사용자 허용</w:t>
       </w:r>
     </w:p>
     <w:p>
@@ -11193,27 +10844,7 @@
           <w:kern w:val="0"/>
           <w:szCs w:val="20"/>
         </w:rPr>
-        <w:t xml:space="preserve">(Role1, Role2, ...) : 해당 Role 중에 1개이상 </w:t>
-      </w:r>
-      <w:proofErr w:type="spellStart"/>
-      <w:r>
-        <w:rPr>
-          <w:rFonts w:ascii="맑은 고딕" w:eastAsia="맑은 고딕" w:hAnsi="맑은 고딕" w:cs="Courier New"/>
-          <w:color w:val="000000"/>
-          <w:kern w:val="0"/>
-          <w:szCs w:val="20"/>
-        </w:rPr>
-        <w:t>갖고있는</w:t>
-      </w:r>
-      <w:proofErr w:type="spellEnd"/>
-      <w:r>
-        <w:rPr>
-          <w:rFonts w:ascii="맑은 고딕" w:eastAsia="맑은 고딕" w:hAnsi="맑은 고딕" w:cs="Courier New"/>
-          <w:color w:val="000000"/>
-          <w:kern w:val="0"/>
-          <w:szCs w:val="20"/>
-        </w:rPr>
-        <w:t xml:space="preserve"> 사용자 허용</w:t>
+        <w:t>(Role1, Role2, ...) : 해당 Role 중에 1개이상 갖고있는 사용자 허용</w:t>
       </w:r>
     </w:p>
     <w:p>
@@ -11479,7 +11110,27 @@
           <w:kern w:val="0"/>
           <w:szCs w:val="20"/>
         </w:rPr>
-        <w:t xml:space="preserve"> 각 요청경로에 따른 권한 설정은 위의 xml에서도 할 수 있지만, </w:t>
+        <w:t xml:space="preserve"> 각 </w:t>
+      </w:r>
+      <w:proofErr w:type="spellStart"/>
+      <w:r>
+        <w:rPr>
+          <w:rFonts w:ascii="맑은 고딕" w:eastAsia="맑은 고딕" w:hAnsi="맑은 고딕" w:cs="Courier New"/>
+          <w:color w:val="000000"/>
+          <w:kern w:val="0"/>
+          <w:szCs w:val="20"/>
+        </w:rPr>
+        <w:t>요청경로에</w:t>
+      </w:r>
+      <w:proofErr w:type="spellEnd"/>
+      <w:r>
+        <w:rPr>
+          <w:rFonts w:ascii="맑은 고딕" w:eastAsia="맑은 고딕" w:hAnsi="맑은 고딕" w:cs="Courier New"/>
+          <w:color w:val="000000"/>
+          <w:kern w:val="0"/>
+          <w:szCs w:val="20"/>
+        </w:rPr>
+        <w:t xml:space="preserve"> 따른 권한 설정은 위의 xml에서도 할 수 있지만, </w:t>
       </w:r>
       <w:proofErr w:type="spellStart"/>
       <w:r>
@@ -11975,27 +11626,7 @@
           <w:kern w:val="0"/>
           <w:szCs w:val="20"/>
         </w:rPr>
-        <w:t xml:space="preserve"> </w:t>
-      </w:r>
-      <w:proofErr w:type="spellStart"/>
-      <w:r>
-        <w:rPr>
-          <w:rFonts w:ascii="맑은 고딕" w:eastAsia="맑은 고딕" w:hAnsi="맑은 고딕" w:cs="Courier New"/>
-          <w:color w:val="000000"/>
-          <w:kern w:val="0"/>
-          <w:szCs w:val="20"/>
-        </w:rPr>
-        <w:t>컨트롤러단에서</w:t>
-      </w:r>
-      <w:proofErr w:type="spellEnd"/>
-      <w:r>
-        <w:rPr>
-          <w:rFonts w:ascii="맑은 고딕" w:eastAsia="맑은 고딕" w:hAnsi="맑은 고딕" w:cs="Courier New"/>
-          <w:color w:val="000000"/>
-          <w:kern w:val="0"/>
-          <w:szCs w:val="20"/>
-        </w:rPr>
-        <w:t xml:space="preserve"> 세션의 정보들에 접근하고 싶을 때 </w:t>
+        <w:t xml:space="preserve"> 컨트롤러단에서 세션의 정보들에 접근하고 싶을 때 </w:t>
       </w:r>
       <w:proofErr w:type="spellStart"/>
       <w:r>
@@ -12137,36 +11768,7 @@
           <w:kern w:val="0"/>
           <w:szCs w:val="20"/>
         </w:rPr>
-        <w:t xml:space="preserve">이거 </w:t>
-      </w:r>
-      <w:proofErr w:type="spellStart"/>
-      <w:r>
-        <w:rPr>
-          <w:rFonts w:ascii="맑은 고딕" w:eastAsia="맑은 고딕" w:hAnsi="맑은 고딕" w:cs="Courier New"/>
-          <w:color w:val="000000"/>
-          <w:kern w:val="0"/>
-          <w:szCs w:val="20"/>
-        </w:rPr>
-        <w:t>안쓰고</w:t>
-      </w:r>
-      <w:proofErr w:type="spellEnd"/>
-      <w:r>
-        <w:rPr>
-          <w:rFonts w:ascii="맑은 고딕" w:eastAsia="맑은 고딕" w:hAnsi="맑은 고딕" w:cs="Courier New"/>
-          <w:color w:val="000000"/>
-          <w:kern w:val="0"/>
-          <w:szCs w:val="20"/>
-        </w:rPr>
-        <w:t xml:space="preserve"> 확인하려면 </w:t>
-      </w:r>
-      <w:r>
-        <w:rPr>
-          <w:rFonts w:ascii="맑은 고딕" w:eastAsia="맑은 고딕" w:hAnsi="맑은 고딕" w:cs="Courier New"/>
-          <w:color w:val="000000"/>
-          <w:kern w:val="0"/>
-          <w:szCs w:val="20"/>
-        </w:rPr>
-        <w:t xml:space="preserve">(User) </w:t>
+        <w:t xml:space="preserve">이거 안쓰고 확인하려면 (User) </w:t>
       </w:r>
       <w:proofErr w:type="spellStart"/>
       <w:r>
@@ -12246,16 +11848,7 @@
           <w:kern w:val="0"/>
           <w:szCs w:val="20"/>
         </w:rPr>
-        <w:t>();</w:t>
-      </w:r>
-      <w:r>
-        <w:rPr>
-          <w:rFonts w:ascii="맑은 고딕" w:eastAsia="맑은 고딕" w:hAnsi="맑은 고딕" w:cs="Courier New"/>
-          <w:color w:val="000000"/>
-          <w:kern w:val="0"/>
-          <w:szCs w:val="20"/>
-        </w:rPr>
-        <w:t xml:space="preserve"> 이런식으로 </w:t>
+        <w:t>(); </w:t>
       </w:r>
       <w:proofErr w:type="spellStart"/>
       <w:r>
@@ -12265,7 +11858,7 @@
           <w:kern w:val="0"/>
           <w:szCs w:val="20"/>
         </w:rPr>
-        <w:t>써야한다</w:t>
+        <w:t>이런식으로</w:t>
       </w:r>
       <w:proofErr w:type="spellEnd"/>
       <w:r>
@@ -12275,7 +11868,7 @@
           <w:kern w:val="0"/>
           <w:szCs w:val="20"/>
         </w:rPr>
-        <w:t>.</w:t>
+        <w:t xml:space="preserve"> 써야한다.</w:t>
       </w:r>
     </w:p>
     <w:p>
@@ -12306,25 +11899,7 @@
           <w:kern w:val="0"/>
           <w:szCs w:val="20"/>
         </w:rPr>
-        <w:t>4.x 부터는 </w:t>
-      </w:r>
-      <w:r>
-        <w:rPr>
-          <w:rFonts w:ascii="맑은 고딕" w:eastAsia="맑은 고딕" w:hAnsi="맑은 고딕" w:cs="Courier New"/>
-          <w:color w:val="000000"/>
-          <w:kern w:val="0"/>
-          <w:szCs w:val="20"/>
-        </w:rPr>
-        <w:t>org.springframework.security.core.annotation.AuthenticationPrincipal</w:t>
-      </w:r>
-      <w:r>
-        <w:rPr>
-          <w:rFonts w:ascii="맑은 고딕" w:eastAsia="맑은 고딕" w:hAnsi="맑은 고딕" w:cs="Courier New"/>
-          <w:color w:val="000000"/>
-          <w:kern w:val="0"/>
-          <w:szCs w:val="20"/>
-        </w:rPr>
-        <w:t> 을 import 해야</w:t>
+        <w:t>4.x 부터는 org.springframework.security.core.annotation.AuthenticationPrincipal 을 import 해야</w:t>
       </w:r>
       <w:r>
         <w:rPr>
@@ -12444,10 +12019,19 @@
           <w:kern w:val="0"/>
           <w:szCs w:val="20"/>
         </w:rPr>
-        <w:t>web.method.annotation</w:t>
+        <w:t>web.method</w:t>
+      </w:r>
+      <w:proofErr w:type="gramEnd"/>
+      <w:r>
+        <w:rPr>
+          <w:rFonts w:ascii="맑은 고딕" w:eastAsia="맑은 고딕" w:hAnsi="맑은 고딕" w:cs="Courier New"/>
+          <w:color w:val="000000"/>
+          <w:kern w:val="0"/>
+          <w:szCs w:val="20"/>
+        </w:rPr>
+        <w:t>.annotation</w:t>
       </w:r>
       <w:proofErr w:type="spellEnd"/>
-      <w:proofErr w:type="gramEnd"/>
       <w:r>
         <w:rPr>
           <w:rFonts w:ascii="맑은 고딕" w:eastAsia="맑은 고딕" w:hAnsi="맑은 고딕" w:cs="Courier New"/>
@@ -12518,6 +12102,7 @@
           <w:sz w:val="24"/>
           <w:szCs w:val="24"/>
         </w:rPr>
+        <w:lastRenderedPageBreak/>
         <w:t>예제 코드</w:t>
       </w:r>
     </w:p>
@@ -12538,7 +12123,6 @@
           <w:noProof/>
           <w:color w:val="24292E"/>
         </w:rPr>
-        <w:lastRenderedPageBreak/>
         <w:drawing>
           <wp:inline distT="0" distB="0" distL="0" distR="0">
             <wp:extent cx="7810500" cy="4724400"/>
@@ -12599,7 +12183,7 @@
         <w:spacing w:after="0" w:line="240" w:lineRule="auto"/>
         <w:jc w:val="left"/>
         <w:rPr>
-          <w:rFonts w:ascii="KoPub돋움체 Bold" w:eastAsia="KoPub돋움체 Bold" w:hAnsi="KoPub돋움체 Bold" w:cs="Courier New" w:hint="eastAsia"/>
+          <w:rFonts w:ascii="KoPub돋움체 Bold" w:eastAsia="KoPub돋움체 Bold" w:hAnsi="KoPub돋움체 Bold" w:cs="Courier New"/>
           <w:color w:val="000000"/>
           <w:kern w:val="0"/>
           <w:sz w:val="24"/>
@@ -12650,29 +12234,7 @@
           <w:sz w:val="24"/>
           <w:szCs w:val="24"/>
         </w:rPr>
-        <w:t xml:space="preserve"> </w:t>
-      </w:r>
-      <w:proofErr w:type="spellStart"/>
-      <w:r>
-        <w:rPr>
-          <w:rFonts w:ascii="KoPub돋움체 Bold" w:eastAsia="KoPub돋움체 Bold" w:hAnsi="KoPub돋움체 Bold" w:cs="Courier New"/>
-          <w:color w:val="000000"/>
-          <w:kern w:val="0"/>
-          <w:sz w:val="24"/>
-          <w:szCs w:val="24"/>
-        </w:rPr>
-        <w:t>로</w:t>
-      </w:r>
-      <w:proofErr w:type="spellEnd"/>
-      <w:r>
-        <w:rPr>
-          <w:rFonts w:ascii="KoPub돋움체 Bold" w:eastAsia="KoPub돋움체 Bold" w:hAnsi="KoPub돋움체 Bold" w:cs="Courier New"/>
-          <w:color w:val="000000"/>
-          <w:kern w:val="0"/>
-          <w:sz w:val="24"/>
-          <w:szCs w:val="24"/>
-        </w:rPr>
-        <w:t xml:space="preserve"> 세션타임아웃 수정 및 마지막 로그인 일시 기록하기</w:t>
+        <w:t xml:space="preserve"> 로 세션타임아웃 수정 및 마지막 로그인 일시 기록하기</w:t>
       </w:r>
     </w:p>
     <w:tbl>
@@ -13268,6 +12830,7 @@
                 <w:color w:val="000000"/>
                 <w:kern w:val="0"/>
               </w:rPr>
+              <w:lastRenderedPageBreak/>
               <w:t xml:space="preserve">    }</w:t>
             </w:r>
           </w:p>
@@ -13279,7 +12842,7 @@
               <w:autoSpaceDE/>
               <w:autoSpaceDN/>
               <w:rPr>
-                <w:rFonts w:ascii="맑은 고딕" w:eastAsia="맑은 고딕" w:hAnsi="맑은 고딕" w:cs="Courier New" w:hint="eastAsia"/>
+                <w:rFonts w:ascii="맑은 고딕" w:eastAsia="맑은 고딕" w:hAnsi="맑은 고딕" w:cs="Courier New"/>
                 <w:color w:val="000000"/>
                 <w:kern w:val="0"/>
               </w:rPr>
@@ -13306,7 +12869,7 @@
         <w:spacing w:after="0" w:line="240" w:lineRule="auto"/>
         <w:jc w:val="left"/>
         <w:rPr>
-          <w:rFonts w:ascii="KoPub돋움체 Bold" w:eastAsia="KoPub돋움체 Bold" w:hAnsi="KoPub돋움체 Bold" w:cs="Courier New" w:hint="eastAsia"/>
+          <w:rFonts w:ascii="KoPub돋움체 Bold" w:eastAsia="KoPub돋움체 Bold" w:hAnsi="KoPub돋움체 Bold" w:cs="Courier New"/>
           <w:color w:val="000000"/>
           <w:kern w:val="0"/>
           <w:sz w:val="24"/>
@@ -13346,7 +12909,6 @@
           <w:sz w:val="24"/>
           <w:szCs w:val="24"/>
         </w:rPr>
-        <w:lastRenderedPageBreak/>
         <w:t>초간단</w:t>
       </w:r>
       <w:proofErr w:type="spellEnd"/>
@@ -13717,7 +13279,7 @@
               <w:autoSpaceDE/>
               <w:autoSpaceDN/>
               <w:rPr>
-                <w:rFonts w:ascii="맑은 고딕" w:eastAsia="맑은 고딕" w:hAnsi="맑은 고딕" w:cs="Courier New" w:hint="eastAsia"/>
+                <w:rFonts w:ascii="맑은 고딕" w:eastAsia="맑은 고딕" w:hAnsi="맑은 고딕" w:cs="Courier New"/>
                 <w:color w:val="000000"/>
                 <w:kern w:val="0"/>
               </w:rPr>
@@ -13744,7 +13306,7 @@
         <w:spacing w:after="0" w:line="240" w:lineRule="auto"/>
         <w:jc w:val="left"/>
         <w:rPr>
-          <w:rFonts w:ascii="KoPub돋움체 Bold" w:eastAsia="KoPub돋움체 Bold" w:hAnsi="KoPub돋움체 Bold" w:cs="Courier New" w:hint="eastAsia"/>
+          <w:rFonts w:ascii="KoPub돋움체 Bold" w:eastAsia="KoPub돋움체 Bold" w:hAnsi="KoPub돋움체 Bold" w:cs="Courier New"/>
           <w:color w:val="000000"/>
           <w:kern w:val="0"/>
           <w:sz w:val="24"/>
@@ -14014,7 +13576,7 @@
               <w:autoSpaceDE/>
               <w:autoSpaceDN/>
               <w:rPr>
-                <w:rFonts w:ascii="KoPub돋움체 Bold" w:eastAsia="KoPub돋움체 Bold" w:hAnsi="KoPub돋움체 Bold" w:cs="Courier New" w:hint="eastAsia"/>
+                <w:rFonts w:ascii="KoPub돋움체 Bold" w:eastAsia="KoPub돋움체 Bold" w:hAnsi="KoPub돋움체 Bold" w:cs="Courier New"/>
                 <w:color w:val="000000"/>
                 <w:kern w:val="0"/>
                 <w:sz w:val="24"/>
@@ -14043,7 +13605,7 @@
         <w:spacing w:after="0" w:line="240" w:lineRule="auto"/>
         <w:jc w:val="left"/>
         <w:rPr>
-          <w:rFonts w:ascii="KoPub돋움체 Bold" w:eastAsia="KoPub돋움체 Bold" w:hAnsi="KoPub돋움체 Bold" w:cs="Courier New" w:hint="eastAsia"/>
+          <w:rFonts w:ascii="KoPub돋움체 Bold" w:eastAsia="KoPub돋움체 Bold" w:hAnsi="KoPub돋움체 Bold" w:cs="Courier New"/>
           <w:color w:val="000000"/>
           <w:kern w:val="0"/>
           <w:sz w:val="24"/>
@@ -14585,7 +14147,7 @@
               <w:autoSpaceDE/>
               <w:autoSpaceDN/>
               <w:rPr>
-                <w:rFonts w:ascii="맑은 고딕" w:eastAsia="맑은 고딕" w:hAnsi="맑은 고딕" w:cs="Courier New" w:hint="eastAsia"/>
+                <w:rFonts w:ascii="맑은 고딕" w:eastAsia="맑은 고딕" w:hAnsi="맑은 고딕" w:cs="Courier New"/>
                 <w:color w:val="000000"/>
                 <w:kern w:val="0"/>
               </w:rPr>
@@ -14721,6 +14283,7 @@
           <w:sz w:val="24"/>
           <w:szCs w:val="24"/>
         </w:rPr>
+        <w:lastRenderedPageBreak/>
         <w:t xml:space="preserve">JSP에서 security </w:t>
       </w:r>
       <w:proofErr w:type="spellStart"/>
@@ -14861,7 +14424,6 @@
                 <w:color w:val="000000"/>
                 <w:kern w:val="0"/>
               </w:rPr>
-              <w:lastRenderedPageBreak/>
               <w:t>&lt;</w:t>
             </w:r>
             <w:proofErr w:type="spellStart"/>
@@ -14977,7 +14539,7 @@
               <w:autoSpaceDE/>
               <w:autoSpaceDN/>
               <w:rPr>
-                <w:rFonts w:ascii="맑은 고딕" w:eastAsia="맑은 고딕" w:hAnsi="맑은 고딕" w:cs="Courier New" w:hint="eastAsia"/>
+                <w:rFonts w:ascii="맑은 고딕" w:eastAsia="맑은 고딕" w:hAnsi="맑은 고딕" w:cs="Courier New"/>
                 <w:color w:val="000000"/>
                 <w:kern w:val="0"/>
               </w:rPr>
@@ -15018,91 +14580,74 @@
         <w:shd w:val="clear" w:color="auto" w:fill="FFFFFF"/>
         <w:spacing w:before="0" w:beforeAutospacing="0" w:after="0" w:afterAutospacing="0"/>
         <w:rPr>
-          <w:rFonts w:ascii="맑은 고딕" w:eastAsia="맑은 고딕" w:hAnsi="맑은 고딕" w:cs="Courier New"/>
+          <w:rFonts w:ascii="맑은 고딕" w:eastAsia="맑은 고딕" w:hAnsi="맑은 고딕" w:cs="Courier New" w:hint="eastAsia"/>
           <w:color w:val="000000"/>
           <w:sz w:val="20"/>
           <w:szCs w:val="20"/>
         </w:rPr>
       </w:pPr>
+      <w:proofErr w:type="spellStart"/>
+      <w:r>
+        <w:rPr>
+          <w:rFonts w:ascii="맑은 고딕" w:eastAsia="맑은 고딕" w:hAnsi="맑은 고딕" w:cs="Courier New"/>
+          <w:color w:val="000000"/>
+          <w:sz w:val="20"/>
+          <w:szCs w:val="20"/>
+        </w:rPr>
+        <w:t>이와같이</w:t>
+      </w:r>
+      <w:proofErr w:type="spellEnd"/>
+      <w:r>
+        <w:rPr>
+          <w:rFonts w:ascii="맑은 고딕" w:eastAsia="맑은 고딕" w:hAnsi="맑은 고딕" w:cs="Courier New"/>
+          <w:color w:val="000000"/>
+          <w:sz w:val="20"/>
+          <w:szCs w:val="20"/>
+        </w:rPr>
+        <w:t xml:space="preserve"> 해서 </w:t>
+      </w:r>
+      <w:proofErr w:type="spellStart"/>
+      <w:r>
+        <w:rPr>
+          <w:rFonts w:ascii="맑은 고딕" w:eastAsia="맑은 고딕" w:hAnsi="맑은 고딕" w:cs="Courier New"/>
+          <w:color w:val="000000"/>
+          <w:sz w:val="20"/>
+          <w:szCs w:val="20"/>
+        </w:rPr>
+        <w:t>권한별로</w:t>
+      </w:r>
+      <w:proofErr w:type="spellEnd"/>
+      <w:r>
+        <w:rPr>
+          <w:rFonts w:ascii="맑은 고딕" w:eastAsia="맑은 고딕" w:hAnsi="맑은 고딕" w:cs="Courier New"/>
+          <w:color w:val="000000"/>
+          <w:sz w:val="20"/>
+          <w:szCs w:val="20"/>
+        </w:rPr>
+        <w:t xml:space="preserve"> 특정 메뉴가 보이고 </w:t>
+      </w:r>
+      <w:proofErr w:type="spellStart"/>
+      <w:r>
+        <w:rPr>
+          <w:rFonts w:ascii="맑은 고딕" w:eastAsia="맑은 고딕" w:hAnsi="맑은 고딕" w:cs="Courier New"/>
+          <w:color w:val="000000"/>
+          <w:sz w:val="20"/>
+          <w:szCs w:val="20"/>
+        </w:rPr>
+        <w:t>안보이고를</w:t>
+      </w:r>
+      <w:proofErr w:type="spellEnd"/>
+      <w:r>
+        <w:rPr>
+          <w:rFonts w:ascii="맑은 고딕" w:eastAsia="맑은 고딕" w:hAnsi="맑은 고딕" w:cs="Courier New"/>
+          <w:color w:val="000000"/>
+          <w:sz w:val="20"/>
+          <w:szCs w:val="20"/>
+        </w:rPr>
+        <w:t xml:space="preserve"> 손쉽게 처리할 수 있다.</w:t>
+      </w:r>
       <w:bookmarkStart w:id="0" w:name="_GoBack"/>
       <w:bookmarkEnd w:id="0"/>
-      <w:proofErr w:type="spellStart"/>
-      <w:r>
-        <w:rPr>
-          <w:rFonts w:ascii="맑은 고딕" w:eastAsia="맑은 고딕" w:hAnsi="맑은 고딕" w:cs="Courier New"/>
-          <w:color w:val="000000"/>
-          <w:sz w:val="20"/>
-          <w:szCs w:val="20"/>
-        </w:rPr>
-        <w:lastRenderedPageBreak/>
-        <w:t>이와같이</w:t>
-      </w:r>
-      <w:proofErr w:type="spellEnd"/>
-      <w:r>
-        <w:rPr>
-          <w:rFonts w:ascii="맑은 고딕" w:eastAsia="맑은 고딕" w:hAnsi="맑은 고딕" w:cs="Courier New"/>
-          <w:color w:val="000000"/>
-          <w:sz w:val="20"/>
-          <w:szCs w:val="20"/>
-        </w:rPr>
-        <w:t xml:space="preserve"> 해서 </w:t>
-      </w:r>
-      <w:proofErr w:type="spellStart"/>
-      <w:r>
-        <w:rPr>
-          <w:rFonts w:ascii="맑은 고딕" w:eastAsia="맑은 고딕" w:hAnsi="맑은 고딕" w:cs="Courier New"/>
-          <w:color w:val="000000"/>
-          <w:sz w:val="20"/>
-          <w:szCs w:val="20"/>
-        </w:rPr>
-        <w:t>권한별로</w:t>
-      </w:r>
-      <w:proofErr w:type="spellEnd"/>
-      <w:r>
-        <w:rPr>
-          <w:rFonts w:ascii="맑은 고딕" w:eastAsia="맑은 고딕" w:hAnsi="맑은 고딕" w:cs="Courier New"/>
-          <w:color w:val="000000"/>
-          <w:sz w:val="20"/>
-          <w:szCs w:val="20"/>
-        </w:rPr>
-        <w:t xml:space="preserve"> 특정 메뉴가 보이고 </w:t>
-      </w:r>
-      <w:proofErr w:type="spellStart"/>
-      <w:r>
-        <w:rPr>
-          <w:rFonts w:ascii="맑은 고딕" w:eastAsia="맑은 고딕" w:hAnsi="맑은 고딕" w:cs="Courier New"/>
-          <w:color w:val="000000"/>
-          <w:sz w:val="20"/>
-          <w:szCs w:val="20"/>
-        </w:rPr>
-        <w:t>안보이고를</w:t>
-      </w:r>
-      <w:proofErr w:type="spellEnd"/>
-      <w:r>
-        <w:rPr>
-          <w:rFonts w:ascii="맑은 고딕" w:eastAsia="맑은 고딕" w:hAnsi="맑은 고딕" w:cs="Courier New"/>
-          <w:color w:val="000000"/>
-          <w:sz w:val="20"/>
-          <w:szCs w:val="20"/>
-        </w:rPr>
-        <w:t xml:space="preserve"> 손쉽게 처리할 수 있다.</w:t>
-      </w:r>
-    </w:p>
-    <w:p>
-      <w:pPr>
-        <w:widowControl/>
-        <w:shd w:val="clear" w:color="auto" w:fill="FFFFFF"/>
-        <w:wordWrap/>
-        <w:autoSpaceDE/>
-        <w:autoSpaceDN/>
-        <w:spacing w:after="0" w:line="240" w:lineRule="auto"/>
-        <w:rPr>
-          <w:rFonts w:ascii="맑은 고딕" w:eastAsia="맑은 고딕" w:hAnsi="맑은 고딕" w:cs="Courier New"/>
-          <w:color w:val="000000"/>
-          <w:kern w:val="0"/>
-          <w:szCs w:val="20"/>
-        </w:rPr>
-      </w:pPr>
     </w:p>
     <w:sectPr>
       <w:pgSz w:w="11906" w:h="16838"/>
@@ -15115,7 +14660,7 @@
 </file>
 
 <file path=word/numbering.xml><?xml version="1.0" encoding="utf-8"?>
-<w:numbering xmlns:wpc="http://schemas.microsoft.com/office/word/2010/wordprocessingCanvas" xmlns:mc="http://schemas.openxmlformats.org/markup-compatibility/2006" xmlns:o="urn:schemas-microsoft-com:office:office" xmlns:r="http://schemas.openxmlformats.org/officeDocument/2006/relationships" xmlns:m="http://schemas.openxmlformats.org/officeDocument/2006/math" xmlns:v="urn:schemas-microsoft-com:vml" xmlns:wp14="http://schemas.microsoft.com/office/word/2010/wordprocessingDrawing" xmlns:wp="http://schemas.openxmlformats.org/drawingml/2006/wordprocessingDrawing" xmlns:w10="urn:schemas-microsoft-com:office:word" xmlns:w="http://schemas.openxmlformats.org/wordprocessingml/2006/main" xmlns:w14="http://schemas.microsoft.com/office/word/2010/wordml" xmlns:w15="http://schemas.microsoft.com/office/word/2012/wordml" xmlns:wpg="http://schemas.microsoft.com/office/word/2010/wordprocessingGroup" xmlns:wpi="http://schemas.microsoft.com/office/word/2010/wordprocessingInk" xmlns:wne="http://schemas.microsoft.com/office/word/2006/wordml" xmlns:wps="http://schemas.microsoft.com/office/word/2010/wordprocessingShape" mc:Ignorable="w14 w15 wp14">
+<w:numbering xmlns:wpc="http://schemas.microsoft.com/office/word/2010/wordprocessingCanvas" xmlns:cx="http://schemas.microsoft.com/office/drawing/2014/chartex" xmlns:mc="http://schemas.openxmlformats.org/markup-compatibility/2006" xmlns:o="urn:schemas-microsoft-com:office:office" xmlns:r="http://schemas.openxmlformats.org/officeDocument/2006/relationships" xmlns:m="http://schemas.openxmlformats.org/officeDocument/2006/math" xmlns:v="urn:schemas-microsoft-com:vml" xmlns:wp14="http://schemas.microsoft.com/office/word/2010/wordprocessingDrawing" xmlns:wp="http://schemas.openxmlformats.org/drawingml/2006/wordprocessingDrawing" xmlns:w10="urn:schemas-microsoft-com:office:word" xmlns:w="http://schemas.openxmlformats.org/wordprocessingml/2006/main" xmlns:w14="http://schemas.microsoft.com/office/word/2010/wordml" xmlns:w15="http://schemas.microsoft.com/office/word/2012/wordml" xmlns:w16se="http://schemas.microsoft.com/office/word/2015/wordml/symex" xmlns:wpg="http://schemas.microsoft.com/office/word/2010/wordprocessingGroup" xmlns:wpi="http://schemas.microsoft.com/office/word/2010/wordprocessingInk" xmlns:wne="http://schemas.microsoft.com/office/word/2006/wordml" xmlns:wps="http://schemas.microsoft.com/office/word/2010/wordprocessingShape" mc:Ignorable="w14 w15 w16se wp14">
   <w:abstractNum w:abstractNumId="0" w15:restartNumberingAfterBreak="0">
     <w:nsid w:val="01386A3E"/>
     <w:multiLevelType w:val="multilevel"/>
@@ -18845,7 +18390,7 @@
 </file>
 
 <file path=word/styles.xml><?xml version="1.0" encoding="utf-8"?>
-<w:styles xmlns:mc="http://schemas.openxmlformats.org/markup-compatibility/2006" xmlns:r="http://schemas.openxmlformats.org/officeDocument/2006/relationships" xmlns:w="http://schemas.openxmlformats.org/wordprocessingml/2006/main" xmlns:w14="http://schemas.microsoft.com/office/word/2010/wordml" xmlns:w15="http://schemas.microsoft.com/office/word/2012/wordml" mc:Ignorable="w14 w15">
+<w:styles xmlns:mc="http://schemas.openxmlformats.org/markup-compatibility/2006" xmlns:r="http://schemas.openxmlformats.org/officeDocument/2006/relationships" xmlns:w="http://schemas.openxmlformats.org/wordprocessingml/2006/main" xmlns:w14="http://schemas.microsoft.com/office/word/2010/wordml" xmlns:w15="http://schemas.microsoft.com/office/word/2012/wordml" xmlns:w16se="http://schemas.microsoft.com/office/word/2015/wordml/symex" mc:Ignorable="w14 w15 w16se">
   <w:docDefaults>
     <w:rPrDefault>
       <w:rPr>
